--- a/项目纲领/站立会议总结/7月13日站立会议总结.docx
+++ b/项目纲领/站立会议总结/7月13日站立会议总结.docx
@@ -36,7 +36,7 @@
           <w:sz w:val="32"/>
           <w:szCs w:val="32"/>
         </w:rPr>
-        <w:t>3</w:t>
+        <w:t>5</w:t>
       </w:r>
       <w:r>
         <w:rPr>
@@ -55,12 +55,6 @@
         <w:widowControl/>
         <w:spacing w:before="100" w:beforeAutospacing="1" w:after="100" w:afterAutospacing="1"/>
         <w:jc w:val="left"/>
-        <w:rPr>
-          <w:rFonts w:ascii="黑体" w:eastAsia="黑体" w:hAnsi="黑体" w:cs="宋体"/>
-          <w:kern w:val="0"/>
-          <w:sz w:val="24"/>
-          <w:szCs w:val="24"/>
-        </w:rPr>
       </w:pPr>
       <w:r>
         <w:rPr>
@@ -71,7 +65,18 @@
           <w:sz w:val="24"/>
           <w:szCs w:val="24"/>
         </w:rPr>
-        <w:t>日期：2024-07-15</w:t>
+        <w:t>日期：2024-07-1</w:t>
+      </w:r>
+      <w:r>
+        <w:rPr>
+          <w:rFonts w:ascii="黑体" w:eastAsia="黑体" w:hAnsi="黑体" w:cs="宋体"/>
+          <w:b/>
+          <w:bCs/>
+          <w:kern w:val="0"/>
+          <w:sz w:val="24"/>
+          <w:szCs w:val="24"/>
+        </w:rPr>
+        <w:t>5</w:t>
       </w:r>
     </w:p>
     <w:p>
@@ -79,7 +84,7 @@
         <w:widowControl/>
         <w:numPr>
           <w:ilvl w:val="0"/>
-          <w:numId w:val="2"/>
+          <w:numId w:val="3"/>
         </w:numPr>
         <w:spacing w:before="100" w:beforeAutospacing="1" w:after="100" w:afterAutospacing="1"/>
         <w:jc w:val="left"/>
@@ -99,7 +104,7 @@
           <w:sz w:val="24"/>
           <w:szCs w:val="24"/>
         </w:rPr>
-        <w:t>游戏玩法开发：</w:t>
+        <w:t>综合测试和优化：</w:t>
       </w:r>
     </w:p>
     <w:p>
@@ -132,25 +137,7 @@
           <w:sz w:val="24"/>
           <w:szCs w:val="24"/>
         </w:rPr>
-        <w:t xml:space="preserve"> 技术经理</w:t>
-      </w:r>
-      <w:r>
-        <w:rPr>
-          <w:rFonts w:ascii="黑体" w:eastAsia="黑体" w:hAnsi="黑体" w:cs="宋体" w:hint="eastAsia"/>
-          <w:kern w:val="0"/>
-          <w:sz w:val="24"/>
-          <w:szCs w:val="24"/>
-        </w:rPr>
-        <w:t>、项目经理</w:t>
-      </w:r>
-      <w:r>
-        <w:rPr>
-          <w:rFonts w:ascii="黑体" w:eastAsia="黑体" w:hAnsi="黑体" w:cs="宋体"/>
-          <w:kern w:val="0"/>
-          <w:sz w:val="24"/>
-          <w:szCs w:val="24"/>
-        </w:rPr>
-        <w:t>和软件工程师</w:t>
+        <w:t xml:space="preserve"> 全体成员</w:t>
       </w:r>
     </w:p>
     <w:p>
@@ -205,7 +192,7 @@
           <w:sz w:val="24"/>
           <w:szCs w:val="24"/>
         </w:rPr>
-        <w:t>实现每个关卡的特定玩法机制（如随机石头和仙人掌、改变移动方向、前后移动等）。</w:t>
+        <w:t>对整个游戏进行全面测试，确保没有重大bug。</w:t>
       </w:r>
     </w:p>
     <w:p>
@@ -222,21 +209,70 @@
       </w:pPr>
       <w:r>
         <w:rPr>
+          <w:rFonts w:ascii="黑体" w:eastAsia="黑体" w:hAnsi="黑体" w:cs="宋体"/>
+          <w:kern w:val="0"/>
+          <w:sz w:val="24"/>
+          <w:szCs w:val="24"/>
+        </w:rPr>
+        <w:t>2</w:t>
+      </w:r>
+      <w:r>
+        <w:rPr>
           <w:rFonts w:ascii="黑体" w:eastAsia="黑体" w:hAnsi="黑体" w:cs="宋体" w:hint="eastAsia"/>
           <w:kern w:val="0"/>
           <w:sz w:val="24"/>
           <w:szCs w:val="24"/>
         </w:rPr>
-        <w:t>2）</w:t>
-      </w:r>
-      <w:r>
-        <w:rPr>
-          <w:rFonts w:ascii="黑体" w:eastAsia="黑体" w:hAnsi="黑体" w:cs="宋体"/>
-          <w:kern w:val="0"/>
-          <w:sz w:val="24"/>
-          <w:szCs w:val="24"/>
-        </w:rPr>
-        <w:t>确保各关卡的玩法机制能够正常工作并进行平衡调整。</w:t>
+        <w:t>）</w:t>
+      </w:r>
+      <w:r>
+        <w:rPr>
+          <w:rFonts w:ascii="黑体" w:eastAsia="黑体" w:hAnsi="黑体" w:cs="宋体"/>
+          <w:kern w:val="0"/>
+          <w:sz w:val="24"/>
+          <w:szCs w:val="24"/>
+        </w:rPr>
+        <w:t>收集测试反馈，进行最后的优化和调整。</w:t>
+      </w:r>
+    </w:p>
+    <w:p>
+      <w:pPr>
+        <w:widowControl/>
+        <w:spacing w:before="100" w:beforeAutospacing="1" w:after="100" w:afterAutospacing="1"/>
+        <w:jc w:val="left"/>
+        <w:rPr>
+          <w:rFonts w:ascii="黑体" w:eastAsia="黑体" w:hAnsi="黑体" w:cs="宋体"/>
+          <w:kern w:val="0"/>
+          <w:sz w:val="24"/>
+          <w:szCs w:val="24"/>
+        </w:rPr>
+      </w:pPr>
+      <w:r>
+        <w:rPr>
+          <w:rFonts w:ascii="黑体" w:eastAsia="黑体" w:hAnsi="黑体" w:cs="宋体"/>
+          <w:kern w:val="0"/>
+          <w:sz w:val="24"/>
+          <w:szCs w:val="24"/>
+        </w:rPr>
+        <w:t>3</w:t>
+      </w:r>
+      <w:r>
+        <w:rPr>
+          <w:rFonts w:ascii="黑体" w:eastAsia="黑体" w:hAnsi="黑体" w:cs="宋体" w:hint="eastAsia"/>
+          <w:kern w:val="0"/>
+          <w:sz w:val="24"/>
+          <w:szCs w:val="24"/>
+        </w:rPr>
+        <w:t>）</w:t>
+      </w:r>
+      <w:r>
+        <w:rPr>
+          <w:rFonts w:ascii="黑体" w:eastAsia="黑体" w:hAnsi="黑体" w:cs="宋体"/>
+          <w:kern w:val="0"/>
+          <w:sz w:val="24"/>
+          <w:szCs w:val="24"/>
+        </w:rPr>
+        <w:t>确保游戏性能和稳定性。</w:t>
       </w:r>
     </w:p>
     <w:p>
@@ -244,7 +280,7 @@
         <w:widowControl/>
         <w:numPr>
           <w:ilvl w:val="0"/>
-          <w:numId w:val="2"/>
+          <w:numId w:val="3"/>
         </w:numPr>
         <w:spacing w:before="100" w:beforeAutospacing="1" w:after="100" w:afterAutospacing="1"/>
         <w:jc w:val="left"/>
@@ -264,7 +300,7 @@
           <w:sz w:val="24"/>
           <w:szCs w:val="24"/>
         </w:rPr>
-        <w:t>关卡敌人设置：</w:t>
+        <w:t>最终审核和准备发布：</w:t>
       </w:r>
     </w:p>
     <w:p>
@@ -297,7 +333,7 @@
           <w:sz w:val="24"/>
           <w:szCs w:val="24"/>
         </w:rPr>
-        <w:t xml:space="preserve"> 产品经理和测试工程师</w:t>
+        <w:t xml:space="preserve"> 项目经理和技术经理</w:t>
       </w:r>
     </w:p>
     <w:p>
@@ -352,7 +388,7 @@
           <w:sz w:val="24"/>
           <w:szCs w:val="24"/>
         </w:rPr>
-        <w:t>设计和实现每个关卡的敌人波次和敌人类型。</w:t>
+        <w:t>进行最终代码审核和合并。</w:t>
       </w:r>
     </w:p>
     <w:p>
@@ -369,21 +405,30 @@
       </w:pPr>
       <w:r>
         <w:rPr>
+          <w:rFonts w:ascii="黑体" w:eastAsia="黑体" w:hAnsi="黑体" w:cs="宋体"/>
+          <w:kern w:val="0"/>
+          <w:sz w:val="24"/>
+          <w:szCs w:val="24"/>
+        </w:rPr>
+        <w:t>2</w:t>
+      </w:r>
+      <w:r>
+        <w:rPr>
           <w:rFonts w:ascii="黑体" w:eastAsia="黑体" w:hAnsi="黑体" w:cs="宋体" w:hint="eastAsia"/>
           <w:kern w:val="0"/>
           <w:sz w:val="24"/>
           <w:szCs w:val="24"/>
         </w:rPr>
-        <w:t>2）</w:t>
-      </w:r>
-      <w:r>
-        <w:rPr>
-          <w:rFonts w:ascii="黑体" w:eastAsia="黑体" w:hAnsi="黑体" w:cs="宋体"/>
-          <w:kern w:val="0"/>
-          <w:sz w:val="24"/>
-          <w:szCs w:val="24"/>
-        </w:rPr>
-        <w:t>确保敌人行为逻辑和AI的正常运行。</w:t>
+        <w:t>）</w:t>
+      </w:r>
+      <w:r>
+        <w:rPr>
+          <w:rFonts w:ascii="黑体" w:eastAsia="黑体" w:hAnsi="黑体" w:cs="宋体"/>
+          <w:kern w:val="0"/>
+          <w:sz w:val="24"/>
+          <w:szCs w:val="24"/>
+        </w:rPr>
+        <w:t>确保所有功能和特性都已实现且正常运行。</w:t>
       </w:r>
     </w:p>
     <w:p>
@@ -392,7 +437,7 @@
         <w:spacing w:before="100" w:beforeAutospacing="1" w:after="100" w:afterAutospacing="1"/>
         <w:jc w:val="left"/>
         <w:rPr>
-          <w:rFonts w:ascii="黑体" w:eastAsia="黑体" w:hAnsi="黑体" w:cs="宋体"/>
+          <w:rFonts w:ascii="黑体" w:eastAsia="黑体" w:hAnsi="黑体" w:cs="宋体" w:hint="eastAsia"/>
           <w:kern w:val="0"/>
           <w:sz w:val="24"/>
           <w:szCs w:val="24"/>
@@ -423,15 +468,8 @@
           <w:sz w:val="24"/>
           <w:szCs w:val="24"/>
         </w:rPr>
-        <w:t>对敌人设置进行多次测试和调整，确保游戏难度适中。</w:t>
-      </w:r>
-    </w:p>
-    <w:p>
-      <w:pPr>
-        <w:rPr>
-          <w:rFonts w:ascii="黑体" w:eastAsia="黑体" w:hAnsi="黑体"/>
-        </w:rPr>
-      </w:pPr>
+        <w:t>准备发布版本的所有文件和文档。</w:t>
+      </w:r>
     </w:p>
     <w:sectPr>
       <w:pgSz w:w="11906" w:h="16838"/>
@@ -446,6 +484,127 @@
 <file path=word/numbering.xml><?xml version="1.0" encoding="utf-8"?>
 <w:numbering xmlns:wpc="http://schemas.microsoft.com/office/word/2010/wordprocessingCanvas" xmlns:cx="http://schemas.microsoft.com/office/drawing/2014/chartex" xmlns:cx1="http://schemas.microsoft.com/office/drawing/2015/9/8/chartex" xmlns:cx2="http://schemas.microsoft.com/office/drawing/2015/10/21/chartex" xmlns:cx3="http://schemas.microsoft.com/office/drawing/2016/5/9/chartex" xmlns:cx4="http://schemas.microsoft.com/office/drawing/2016/5/10/chartex" xmlns:cx5="http://schemas.microsoft.com/office/drawing/2016/5/11/chartex" xmlns:cx6="http://schemas.microsoft.com/office/drawing/2016/5/12/chartex" xmlns:cx7="http://schemas.microsoft.com/office/drawing/2016/5/13/chartex" xmlns:cx8="http://schemas.microsoft.com/office/drawing/2016/5/14/chartex" xmlns:mc="http://schemas.openxmlformats.org/markup-compatibility/2006" xmlns:aink="http://schemas.microsoft.com/office/drawing/2016/ink" xmlns:am3d="http://schemas.microsoft.com/office/drawing/2017/model3d" xmlns:o="urn:schemas-microsoft-com:office:office" xmlns:oel="http://schemas.microsoft.com/office/2019/extlst" xmlns:r="http://schemas.openxmlformats.org/officeDocument/2006/relationships" xmlns:m="http://schemas.openxmlformats.org/officeDocument/2006/math" xmlns:v="urn:schemas-microsoft-com:vml" xmlns:wp14="http://schemas.microsoft.com/office/word/2010/wordprocessingDrawing" xmlns:wp="http://schemas.openxmlformats.org/drawingml/2006/wordprocessingDrawing" xmlns:w10="urn:schemas-microsoft-com:office:word" xmlns:w="http://schemas.openxmlformats.org/wordprocessingml/2006/main" xmlns:w14="http://schemas.microsoft.com/office/word/2010/wordml" xmlns:w15="http://schemas.microsoft.com/office/word/2012/wordml" xmlns:w16cex="http://schemas.microsoft.com/office/word/2018/wordml/cex" xmlns:w16cid="http://schemas.microsoft.com/office/word/2016/wordml/cid" xmlns:w16="http://schemas.microsoft.com/office/word/2018/wordml" xmlns:w16sdtdh="http://schemas.microsoft.com/office/word/2020/wordml/sdtdatahash" xmlns:w16se="http://schemas.microsoft.com/office/word/2015/wordml/symex" xmlns:wpg="http://schemas.microsoft.com/office/word/2010/wordprocessingGroup" xmlns:wpi="http://schemas.microsoft.com/office/word/2010/wordprocessingInk" xmlns:wne="http://schemas.microsoft.com/office/word/2006/wordml" xmlns:wps="http://schemas.microsoft.com/office/word/2010/wordprocessingShape" mc:Ignorable="w14 w15 w16se w16cid w16 w16cex w16sdtdh wp14">
   <w:abstractNum w:abstractNumId="0" w15:restartNumberingAfterBreak="0">
+    <w:nsid w:val="3AFD3FBF"/>
+    <w:multiLevelType w:val="multilevel"/>
+    <w:tmpl w:val="ADC4C762"/>
+    <w:lvl w:ilvl="0">
+      <w:start w:val="1"/>
+      <w:numFmt w:val="decimal"/>
+      <w:lvlText w:val="%1."/>
+      <w:lvlJc w:val="left"/>
+      <w:pPr>
+        <w:tabs>
+          <w:tab w:val="num" w:pos="720"/>
+        </w:tabs>
+        <w:ind w:left="720" w:hanging="360"/>
+      </w:pPr>
+    </w:lvl>
+    <w:lvl w:ilvl="1">
+      <w:start w:val="1"/>
+      <w:numFmt w:val="bullet"/>
+      <w:lvlText w:val="o"/>
+      <w:lvlJc w:val="left"/>
+      <w:pPr>
+        <w:tabs>
+          <w:tab w:val="num" w:pos="1440"/>
+        </w:tabs>
+        <w:ind w:left="1440" w:hanging="360"/>
+      </w:pPr>
+      <w:rPr>
+        <w:rFonts w:ascii="Courier New" w:hAnsi="Courier New" w:hint="default"/>
+        <w:sz w:val="20"/>
+      </w:rPr>
+    </w:lvl>
+    <w:lvl w:ilvl="2">
+      <w:start w:val="1"/>
+      <w:numFmt w:val="bullet"/>
+      <w:lvlText w:val=""/>
+      <w:lvlJc w:val="left"/>
+      <w:pPr>
+        <w:tabs>
+          <w:tab w:val="num" w:pos="2160"/>
+        </w:tabs>
+        <w:ind w:left="2160" w:hanging="360"/>
+      </w:pPr>
+      <w:rPr>
+        <w:rFonts w:ascii="Wingdings" w:hAnsi="Wingdings" w:hint="default"/>
+        <w:sz w:val="20"/>
+      </w:rPr>
+    </w:lvl>
+    <w:lvl w:ilvl="3" w:tentative="1">
+      <w:start w:val="1"/>
+      <w:numFmt w:val="decimal"/>
+      <w:lvlText w:val="%4."/>
+      <w:lvlJc w:val="left"/>
+      <w:pPr>
+        <w:tabs>
+          <w:tab w:val="num" w:pos="2880"/>
+        </w:tabs>
+        <w:ind w:left="2880" w:hanging="360"/>
+      </w:pPr>
+    </w:lvl>
+    <w:lvl w:ilvl="4" w:tentative="1">
+      <w:start w:val="1"/>
+      <w:numFmt w:val="decimal"/>
+      <w:lvlText w:val="%5."/>
+      <w:lvlJc w:val="left"/>
+      <w:pPr>
+        <w:tabs>
+          <w:tab w:val="num" w:pos="3600"/>
+        </w:tabs>
+        <w:ind w:left="3600" w:hanging="360"/>
+      </w:pPr>
+    </w:lvl>
+    <w:lvl w:ilvl="5" w:tentative="1">
+      <w:start w:val="1"/>
+      <w:numFmt w:val="decimal"/>
+      <w:lvlText w:val="%6."/>
+      <w:lvlJc w:val="left"/>
+      <w:pPr>
+        <w:tabs>
+          <w:tab w:val="num" w:pos="4320"/>
+        </w:tabs>
+        <w:ind w:left="4320" w:hanging="360"/>
+      </w:pPr>
+    </w:lvl>
+    <w:lvl w:ilvl="6" w:tentative="1">
+      <w:start w:val="1"/>
+      <w:numFmt w:val="decimal"/>
+      <w:lvlText w:val="%7."/>
+      <w:lvlJc w:val="left"/>
+      <w:pPr>
+        <w:tabs>
+          <w:tab w:val="num" w:pos="5040"/>
+        </w:tabs>
+        <w:ind w:left="5040" w:hanging="360"/>
+      </w:pPr>
+    </w:lvl>
+    <w:lvl w:ilvl="7" w:tentative="1">
+      <w:start w:val="1"/>
+      <w:numFmt w:val="decimal"/>
+      <w:lvlText w:val="%8."/>
+      <w:lvlJc w:val="left"/>
+      <w:pPr>
+        <w:tabs>
+          <w:tab w:val="num" w:pos="5760"/>
+        </w:tabs>
+        <w:ind w:left="5760" w:hanging="360"/>
+      </w:pPr>
+    </w:lvl>
+    <w:lvl w:ilvl="8" w:tentative="1">
+      <w:start w:val="1"/>
+      <w:numFmt w:val="decimal"/>
+      <w:lvlText w:val="%9."/>
+      <w:lvlJc w:val="left"/>
+      <w:pPr>
+        <w:tabs>
+          <w:tab w:val="num" w:pos="6480"/>
+        </w:tabs>
+        <w:ind w:left="6480" w:hanging="360"/>
+      </w:pPr>
+    </w:lvl>
+  </w:abstractNum>
+  <w:abstractNum w:abstractNumId="1" w15:restartNumberingAfterBreak="0">
     <w:nsid w:val="60881A82"/>
     <w:multiLevelType w:val="multilevel"/>
     <w:tmpl w:val="67545C12"/>
@@ -566,7 +725,7 @@
       </w:pPr>
     </w:lvl>
   </w:abstractNum>
-  <w:abstractNum w:abstractNumId="1" w15:restartNumberingAfterBreak="0">
+  <w:abstractNum w:abstractNumId="2" w15:restartNumberingAfterBreak="0">
     <w:nsid w:val="732074B9"/>
     <w:multiLevelType w:val="multilevel"/>
     <w:tmpl w:val="4D68EAE2"/>
@@ -688,10 +847,13 @@
     </w:lvl>
   </w:abstractNum>
   <w:num w:numId="1" w16cid:durableId="16854731">
-    <w:abstractNumId w:val="0"/>
+    <w:abstractNumId w:val="1"/>
   </w:num>
   <w:num w:numId="2" w16cid:durableId="955914990">
-    <w:abstractNumId w:val="1"/>
+    <w:abstractNumId w:val="2"/>
+  </w:num>
+  <w:num w:numId="3" w16cid:durableId="1966959198">
+    <w:abstractNumId w:val="0"/>
   </w:num>
 </w:numbering>
 </file>
@@ -1099,7 +1261,6 @@
   <w:style w:type="character" w:default="1" w:styleId="a0">
     <w:name w:val="Default Paragraph Font"/>
     <w:uiPriority w:val="1"/>
-    <w:semiHidden/>
     <w:unhideWhenUsed/>
   </w:style>
   <w:style w:type="table" w:default="1" w:styleId="a1">
